--- a/Straipsnis/Straipsnis.docx
+++ b/Straipsnis/Straipsnis.docx
@@ -1,6 +1,6 @@
 
 <file path=word/document.xml><?xml version="1.0" encoding="utf-8"?>
-<w:document xmlns:wpc="http://schemas.microsoft.com/office/word/2010/wordprocessingCanvas" xmlns:cx="http://schemas.microsoft.com/office/drawing/2014/chartex" xmlns:cx1="http://schemas.microsoft.com/office/drawing/2015/9/8/chartex" xmlns:cx2="http://schemas.microsoft.com/office/drawing/2015/10/21/chartex" xmlns:cx3="http://schemas.microsoft.com/office/drawing/2016/5/9/chartex" xmlns:cx4="http://schemas.microsoft.com/office/drawing/2016/5/10/chartex" xmlns:cx5="http://schemas.microsoft.com/office/drawing/2016/5/11/chartex" xmlns:cx6="http://schemas.microsoft.com/office/drawing/2016/5/12/chartex" xmlns:cx7="http://schemas.microsoft.com/office/drawing/2016/5/13/chartex" xmlns:cx8="http://schemas.microsoft.com/office/drawing/2016/5/14/chartex" xmlns:mc="http://schemas.openxmlformats.org/markup-compatibility/2006" xmlns:aink="http://schemas.microsoft.com/office/drawing/2016/ink" xmlns:am3d="http://schemas.microsoft.com/office/drawing/2017/model3d" xmlns:o="urn:schemas-microsoft-com:office:office" xmlns:r="http://schemas.openxmlformats.org/officeDocument/2006/relationships" xmlns:m="http://schemas.openxmlformats.org/officeDocument/2006/math" xmlns:v="urn:schemas-microsoft-com:vml" xmlns:wp14="http://schemas.microsoft.com/office/word/2010/wordprocessingDrawing" xmlns:wp="http://schemas.openxmlformats.org/drawingml/2006/wordprocessingDrawing" xmlns:w10="urn:schemas-microsoft-com:office:word" xmlns:w="http://schemas.openxmlformats.org/wordprocessingml/2006/main" xmlns:w14="http://schemas.microsoft.com/office/word/2010/wordml" xmlns:w15="http://schemas.microsoft.com/office/word/2012/wordml" xmlns:w16cex="http://schemas.microsoft.com/office/word/2018/wordml/cex" xmlns:w16cid="http://schemas.microsoft.com/office/word/2016/wordml/cid" xmlns:w16="http://schemas.microsoft.com/office/word/2018/wordml" xmlns:w16se="http://schemas.microsoft.com/office/word/2015/wordml/symex" xmlns:wpg="http://schemas.microsoft.com/office/word/2010/wordprocessingGroup" xmlns:wpi="http://schemas.microsoft.com/office/word/2010/wordprocessingInk" xmlns:wne="http://schemas.microsoft.com/office/word/2006/wordml" xmlns:wps="http://schemas.microsoft.com/office/word/2010/wordprocessingShape" mc:Ignorable="w14 w15 w16se w16cid w16 w16cex wp14">
+<w:document xmlns:wpc="http://schemas.microsoft.com/office/word/2010/wordprocessingCanvas" xmlns:cx="http://schemas.microsoft.com/office/drawing/2014/chartex" xmlns:cx1="http://schemas.microsoft.com/office/drawing/2015/9/8/chartex" xmlns:cx2="http://schemas.microsoft.com/office/drawing/2015/10/21/chartex" xmlns:cx3="http://schemas.microsoft.com/office/drawing/2016/5/9/chartex" xmlns:cx4="http://schemas.microsoft.com/office/drawing/2016/5/10/chartex" xmlns:cx5="http://schemas.microsoft.com/office/drawing/2016/5/11/chartex" xmlns:cx6="http://schemas.microsoft.com/office/drawing/2016/5/12/chartex" xmlns:cx7="http://schemas.microsoft.com/office/drawing/2016/5/13/chartex" xmlns:cx8="http://schemas.microsoft.com/office/drawing/2016/5/14/chartex" xmlns:mc="http://schemas.openxmlformats.org/markup-compatibility/2006" xmlns:aink="http://schemas.microsoft.com/office/drawing/2016/ink" xmlns:am3d="http://schemas.microsoft.com/office/drawing/2017/model3d" xmlns:o="urn:schemas-microsoft-com:office:office" xmlns:r="http://schemas.openxmlformats.org/officeDocument/2006/relationships" xmlns:m="http://schemas.openxmlformats.org/officeDocument/2006/math" xmlns:v="urn:schemas-microsoft-com:vml" xmlns:wp14="http://schemas.microsoft.com/office/word/2010/wordprocessingDrawing" xmlns:wp="http://schemas.openxmlformats.org/drawingml/2006/wordprocessingDrawing" xmlns:w10="urn:schemas-microsoft-com:office:word" xmlns:w="http://schemas.openxmlformats.org/wordprocessingml/2006/main" xmlns:w14="http://schemas.microsoft.com/office/word/2010/wordml" xmlns:w15="http://schemas.microsoft.com/office/word/2012/wordml" xmlns:w16cex="http://schemas.microsoft.com/office/word/2018/wordml/cex" xmlns:w16cid="http://schemas.microsoft.com/office/word/2016/wordml/cid" xmlns:w16="http://schemas.microsoft.com/office/word/2018/wordml" xmlns:w16sdtdh="http://schemas.microsoft.com/office/word/2020/wordml/sdtdatahash" xmlns:w16se="http://schemas.microsoft.com/office/word/2015/wordml/symex" xmlns:wpg="http://schemas.microsoft.com/office/word/2010/wordprocessingGroup" xmlns:wpi="http://schemas.microsoft.com/office/word/2010/wordprocessingInk" xmlns:wne="http://schemas.microsoft.com/office/word/2006/wordml" xmlns:wps="http://schemas.microsoft.com/office/word/2010/wordprocessingShape" mc:Ignorable="w14 w15 w16se w16cid w16 w16cex w16sdtdh wp14">
   <w:body>
     <w:p>
       <w:pPr>
@@ -96,13 +96,67 @@
         <w:t>Maža DMDK reikšmė reiškia, kad tiriamas modelis yra linkęs atskleisti pradinius mokymosi duomenis ir nėra saugus.</w:t>
       </w:r>
       <w:r>
-        <w:t xml:space="preserve"> Atliktame tyrime pastebėta, kad PyTorch neuroniniai tinklai yra saugesni, nei homomorfiniu šifravimu grįstas gradientinio nuolydžio modelis.</w:t>
+        <w:t xml:space="preserve"> Atliktame tyrime pastebėta, kad </w:t>
+      </w:r>
+      <w:r>
+        <w:t>„</w:t>
+      </w:r>
+      <w:r>
+        <w:t>PyTorch neuroniniai tinklai</w:t>
+      </w:r>
+      <w:r>
+        <w:t>“</w:t>
+      </w:r>
+      <w:r>
+        <w:t xml:space="preserve"> yra saugesni, nei homomorfiniu šifravimu grįstas </w:t>
+      </w:r>
+      <w:r>
+        <w:t>„</w:t>
+      </w:r>
+      <w:r>
+        <w:t xml:space="preserve">gradientinio </w:t>
+      </w:r>
+      <w:r>
+        <w:t>nusileidimo</w:t>
+      </w:r>
+      <w:r>
+        <w:t xml:space="preserve"> modelis</w:t>
+      </w:r>
+      <w:r>
+        <w:t>“</w:t>
+      </w:r>
+      <w:r>
+        <w:t>.</w:t>
       </w:r>
       <w:r>
         <w:t xml:space="preserve"> </w:t>
       </w:r>
       <w:r>
-        <w:t>Su visais analizuotais modeliais, išskyrus PyTorch neuroninį tinklą, didėjant modelio tikslumui, didėja vidutinė DMDK reikšmė – modelis tampa saugesnis, o su PyTorch neuroniniu tinklu, mažėja - modelis tampa mažiau saugus.</w:t>
+        <w:t xml:space="preserve">Su visais analizuotais modeliais, išskyrus </w:t>
+      </w:r>
+      <w:r>
+        <w:t>„</w:t>
+      </w:r>
+      <w:r>
+        <w:t>PyTorch neuroninį tinklą</w:t>
+      </w:r>
+      <w:r>
+        <w:t>“</w:t>
+      </w:r>
+      <w:r>
+        <w:t xml:space="preserve">, didėjant modelio tikslumui, didėja vidutinė DMDK reikšmė – modelis tampa saugesnis, o su </w:t>
+      </w:r>
+      <w:r>
+        <w:t>„</w:t>
+      </w:r>
+      <w:r>
+        <w:t>PyTorch neuroniniu tinklu</w:t>
+      </w:r>
+      <w:r>
+        <w:t>“</w:t>
+      </w:r>
+      <w:r>
+        <w:t>, mažėja - modelis tampa mažiau saugus.</w:t>
       </w:r>
     </w:p>
     <w:p>
@@ -1205,7 +1259,13 @@
               <w:jc w:val="center"/>
             </w:pPr>
             <w:r>
+              <w:t>„</w:t>
+            </w:r>
+            <w:r>
               <w:t>PyTorch neuroninis tinklas</w:t>
+            </w:r>
+            <w:r>
+              <w:t>“</w:t>
             </w:r>
           </w:p>
         </w:tc>
@@ -1267,7 +1327,19 @@
               <w:jc w:val="center"/>
             </w:pPr>
             <w:r>
-              <w:t>Gradientinio nuolydžio algoritmas</w:t>
+              <w:t>„</w:t>
+            </w:r>
+            <w:r>
+              <w:t xml:space="preserve">Gradientinio </w:t>
+            </w:r>
+            <w:r>
+              <w:t>nusileidimo</w:t>
+            </w:r>
+            <w:r>
+              <w:t xml:space="preserve"> algoritmas</w:t>
+            </w:r>
+            <w:r>
+              <w:t>“</w:t>
             </w:r>
           </w:p>
         </w:tc>
@@ -1329,7 +1401,13 @@
               <w:jc w:val="center"/>
             </w:pPr>
             <w:r>
+              <w:t>„</w:t>
+            </w:r>
+            <w:r>
               <w:t>Pallier homomorfiniu šifravimu grįstas modelis</w:t>
+            </w:r>
+            <w:r>
+              <w:t>“</w:t>
             </w:r>
           </w:p>
         </w:tc>
@@ -1399,7 +1477,46 @@
         </w:numPr>
       </w:pPr>
       <w:r>
-        <w:t>PyTorch neuroninis tinklas greičiau artėja prie nuostolių funkcijos minimumo, nei kiti modeliai. Esant 70% modelių tikslumui, PyTorch modelis yra saugiausias. Mažiausiai saugus yra paprastu gradientiniu nuolydžiu grįstas modelis.</w:t>
+        <w:t>„</w:t>
+      </w:r>
+      <w:r>
+        <w:t>PyTorch neuroninis tinklas</w:t>
+      </w:r>
+      <w:r>
+        <w:t>“</w:t>
+      </w:r>
+      <w:r>
+        <w:t xml:space="preserve"> greičiau artėja prie nuostolių funkcijos minimumo, nei kiti modeliai. Esant 70% modelių tikslumui, </w:t>
+      </w:r>
+      <w:r>
+        <w:t>„</w:t>
+      </w:r>
+      <w:r>
+        <w:t>PyTorch modelis</w:t>
+      </w:r>
+      <w:r>
+        <w:t>“</w:t>
+      </w:r>
+      <w:r>
+        <w:t xml:space="preserve"> yra saugiausias. Mažiausiai saugus yra </w:t>
+      </w:r>
+      <w:r>
+        <w:t>„</w:t>
+      </w:r>
+      <w:r>
+        <w:t xml:space="preserve">gradientiniu </w:t>
+      </w:r>
+      <w:r>
+        <w:t>nusileidimu</w:t>
+      </w:r>
+      <w:r>
+        <w:t xml:space="preserve"> grįstas modelis</w:t>
+      </w:r>
+      <w:r>
+        <w:t>“</w:t>
+      </w:r>
+      <w:r>
+        <w:t>.</w:t>
       </w:r>
     </w:p>
     <w:p>
@@ -1411,10 +1528,37 @@
         </w:numPr>
       </w:pPr>
       <w:r>
+        <w:t>„</w:t>
+      </w:r>
+      <w:r>
         <w:t>Pallier</w:t>
       </w:r>
       <w:r>
-        <w:t xml:space="preserve"> kriptografija grįstas modelis yra saugesnis už paprastą gradientinio nuolydžio metodą.</w:t>
+        <w:t xml:space="preserve"> kriptografija grįstas modelis</w:t>
+      </w:r>
+      <w:r>
+        <w:t>“</w:t>
+      </w:r>
+      <w:r>
+        <w:t xml:space="preserve"> yra saugesnis už </w:t>
+      </w:r>
+      <w:r>
+        <w:t>„</w:t>
+      </w:r>
+      <w:r>
+        <w:t xml:space="preserve">gradientinio </w:t>
+      </w:r>
+      <w:r>
+        <w:t xml:space="preserve">nusileidimo </w:t>
+      </w:r>
+      <w:r>
+        <w:t>metodą</w:t>
+      </w:r>
+      <w:r>
+        <w:t>“</w:t>
+      </w:r>
+      <w:r>
+        <w:t>.</w:t>
       </w:r>
     </w:p>
     <w:p>
@@ -1426,13 +1570,37 @@
         </w:numPr>
       </w:pPr>
       <w:r>
-        <w:t xml:space="preserve">Didėjant PyTorch modelio tikslumui, jis pradeda labiau prisirišti prie duomenų ir vidutinė galima maksimalaus nuokrypio reikšmė smarkiai krenta – modelis tampa vis mažiau saugus. </w:t>
+        <w:t xml:space="preserve">Didėjant </w:t>
+      </w:r>
+      <w:r>
+        <w:t>„</w:t>
+      </w:r>
+      <w:r>
+        <w:t>PyTorch modelio</w:t>
+      </w:r>
+      <w:r>
+        <w:t>“</w:t>
+      </w:r>
+      <w:r>
+        <w:t xml:space="preserve"> tikslumui, jis pradeda labiau prisirišti prie duomenų ir vidutinė galima maksimalaus nuokrypio reikšmė smarkiai krenta – modelis tampa vis mažiau saugus. </w:t>
       </w:r>
       <w:r>
         <w:t xml:space="preserve">Priklausomybė atvaizduota pav. 1. </w:t>
       </w:r>
       <w:r>
-        <w:t>Jeigu uždavinio tikslas yra sukurti labai tikslų modelį, vertėtų apgalvoti ar Pallier sistema grįstas modelis nėra geriau.</w:t>
+        <w:t xml:space="preserve">Jeigu uždavinio tikslas yra sukurti labai tikslų modelį, vertėtų apgalvoti ar </w:t>
+      </w:r>
+      <w:r>
+        <w:t>„</w:t>
+      </w:r>
+      <w:r>
+        <w:t>Pallier sistema grįstas modelis</w:t>
+      </w:r>
+      <w:r>
+        <w:t>“</w:t>
+      </w:r>
+      <w:r>
+        <w:t xml:space="preserve"> nėra geriau.</w:t>
       </w:r>
     </w:p>
     <w:p>
@@ -1444,7 +1612,31 @@
         </w:numPr>
       </w:pPr>
       <w:r>
-        <w:t>Su visais modeliais, išskyrus PyTorch neuroninį tinklą, didėjant modelio tikslumui, didėja vidutinė maksimalaus nuokrypio reikšmė – modelis tampa saugesnis, o su PyTorch neuroniniu tinklu, mažėja - modelis tampa mažiau saugus.</w:t>
+        <w:t xml:space="preserve">Su visais modeliais, išskyrus </w:t>
+      </w:r>
+      <w:r>
+        <w:t>„</w:t>
+      </w:r>
+      <w:r>
+        <w:t>PyTorch neuroninį tinklą</w:t>
+      </w:r>
+      <w:r>
+        <w:t>“</w:t>
+      </w:r>
+      <w:r>
+        <w:t xml:space="preserve">, didėjant modelio tikslumui, didėja vidutinė maksimalaus nuokrypio reikšmė – modelis tampa saugesnis, o su </w:t>
+      </w:r>
+      <w:r>
+        <w:t>„</w:t>
+      </w:r>
+      <w:r>
+        <w:t>PyTorch neuroniniu tinklu</w:t>
+      </w:r>
+      <w:r>
+        <w:t>“</w:t>
+      </w:r>
+      <w:r>
+        <w:t>, mažėja - modelis tampa mažiau saugus.</w:t>
       </w:r>
     </w:p>
     <w:p>
@@ -1453,13 +1645,44 @@
         <w:ind w:firstLine="360"/>
       </w:pPr>
       <w:r>
-        <w:t xml:space="preserve">Tas pats tyrimas buvo atliktas su MNIST rašytinių skaitmenų nuotraukomis. Tik PyTorch neuroninis tinklas su vienu paslėptu sluoksniu ir VGG16 konvergavo minimumo link. Pasiekus 74% ir 82% tikslumus, PyTorch neuroninio tinklo DMDK reikšmės išlieka vienoda - 0.04999, MSE nuostolių funkcijos reikšmės atitinkamai 266.66730 ir 203.6602. VGG16 tinklui pasiekus 72% tikslumą, MSE nuostolių funkcijos reikšmė - 2.59, DMDK reikšmė - 0.17. Reiškia, kad VGG16 modelis yra saugesnis už paprastą vieno paslėpto sluoksnio PyTorch neuroninį tinklą. </w:t>
-      </w:r>
-    </w:p>
-    <w:p>
-      <w:pPr>
-        <w:pStyle w:val="MainText"/>
-      </w:pPr>
+        <w:t xml:space="preserve">Tas pats tyrimas buvo atliktas su MNIST rašytinių skaitmenų nuotraukomis. Tik </w:t>
+      </w:r>
+      <w:r>
+        <w:t>„</w:t>
+      </w:r>
+      <w:r>
+        <w:t>PyTorch neuroninis tinklas</w:t>
+      </w:r>
+      <w:r>
+        <w:t>“</w:t>
+      </w:r>
+      <w:r>
+        <w:t xml:space="preserve"> su vienu paslėptu sluoksniu ir VGG16 konvergavo minimumo link. Pasiekus 74% ir 82% tikslumus, </w:t>
+      </w:r>
+      <w:r>
+        <w:t>„</w:t>
+      </w:r>
+      <w:r>
+        <w:t>PyTorch neuroninio tinklo</w:t>
+      </w:r>
+      <w:r>
+        <w:t>“</w:t>
+      </w:r>
+      <w:r>
+        <w:t xml:space="preserve"> DMDK reikšmės išlieka vienoda - 0.04999, MSE nuostolių funkcijos reikšmės atitinkamai 266.66730 ir 203.6602. VGG16 tinklui pasiekus 72% tikslumą, MSE nuostolių funkcijos reikšmė - 2.59, DMDK reikšmė - 0.17. Reiškia, kad VGG16 modelis yra saugesnis už paprastą vieno paslėpto sluoksnio </w:t>
+      </w:r>
+      <w:r>
+        <w:t>„</w:t>
+      </w:r>
+      <w:r>
+        <w:t>PyTorch neuroninį tinklą</w:t>
+      </w:r>
+      <w:r>
+        <w:t>“</w:t>
+      </w:r>
+      <w:r>
+        <w:t xml:space="preserve">. </w:t>
+      </w:r>
     </w:p>
     <w:p>
       <w:pPr>
@@ -1526,7 +1749,19 @@
         <w:pStyle w:val="FigureCaption"/>
       </w:pPr>
       <w:r>
-        <w:t>1 pav. DMDK reikšmės priklausomybė nuo PyTorch modelio tikslumo</w:t>
+        <w:t xml:space="preserve">1 pav. DMDK reikšmės priklausomybė nuo </w:t>
+      </w:r>
+      <w:r>
+        <w:t>„</w:t>
+      </w:r>
+      <w:r>
+        <w:t>PyTorch modelio</w:t>
+      </w:r>
+      <w:r>
+        <w:t>“</w:t>
+      </w:r>
+      <w:r>
+        <w:t xml:space="preserve"> tikslumo</w:t>
       </w:r>
     </w:p>
     <w:p>
@@ -1542,13 +1777,82 @@
         <w:pStyle w:val="MainText"/>
       </w:pPr>
       <w:r>
-        <w:t xml:space="preserve">Lyginant PyTorch neuroninį tinklą, paprastą gradientinio nuolydžio algoritmą ir Pallier homomorfiniu šifravimu grįstą modelį, jeigu visi minėti modeliai vykdant tyrimą konverguoja minimumo link, pats saugiausias modelis yra PyTorch neuroninis modelis. Mažiausiai duomenis saugantis yra paprastas </w:t>
-      </w:r>
-      <w:r>
-        <w:t>gradientinio nuolydžio</w:t>
-      </w:r>
-      <w:r>
-        <w:t xml:space="preserve"> metodas.</w:t>
+        <w:t xml:space="preserve">Lyginant </w:t>
+      </w:r>
+      <w:r>
+        <w:t>„</w:t>
+      </w:r>
+      <w:r>
+        <w:t>PyTorch neuroninį tinklą</w:t>
+      </w:r>
+      <w:r>
+        <w:t>“</w:t>
+      </w:r>
+      <w:r>
+        <w:t>,</w:t>
+      </w:r>
+      <w:r>
+        <w:t xml:space="preserve"> </w:t>
+      </w:r>
+      <w:r>
+        <w:t>„</w:t>
+      </w:r>
+      <w:r>
+        <w:t xml:space="preserve">gradientinio </w:t>
+      </w:r>
+      <w:r>
+        <w:t>nusileidimo</w:t>
+      </w:r>
+      <w:r>
+        <w:t xml:space="preserve"> algoritmą</w:t>
+      </w:r>
+      <w:r>
+        <w:t>“</w:t>
+      </w:r>
+      <w:r>
+        <w:t xml:space="preserve"> ir </w:t>
+      </w:r>
+      <w:r>
+        <w:t>„</w:t>
+      </w:r>
+      <w:r>
+        <w:t>Pallier homomorfiniu šifravimu grįstą modelį</w:t>
+      </w:r>
+      <w:r>
+        <w:t>“</w:t>
+      </w:r>
+      <w:r>
+        <w:t xml:space="preserve">, jeigu visi minėti modeliai vykdant tyrimą konverguoja minimumo link, pats saugiausias modelis yra </w:t>
+      </w:r>
+      <w:r>
+        <w:t>„</w:t>
+      </w:r>
+      <w:r>
+        <w:t>PyTorch neuroninis modelis</w:t>
+      </w:r>
+      <w:r>
+        <w:t>“</w:t>
+      </w:r>
+      <w:r>
+        <w:t xml:space="preserve">. Mažiausiai duomenis saugantis yra </w:t>
+      </w:r>
+      <w:r>
+        <w:t>„</w:t>
+      </w:r>
+      <w:r>
+        <w:t xml:space="preserve">gradientinio </w:t>
+      </w:r>
+      <w:r>
+        <w:t xml:space="preserve">nusileidimo </w:t>
+      </w:r>
+      <w:r>
+        <w:t>metodas</w:t>
+      </w:r>
+      <w:r>
+        <w:t>“</w:t>
+      </w:r>
+      <w:r>
+        <w:t>.</w:t>
       </w:r>
     </w:p>
     <w:p>
@@ -1556,7 +1860,19 @@
         <w:pStyle w:val="MainText"/>
       </w:pPr>
       <w:r>
-        <w:t>Naudojant Pallier homomorfiniu šifravimu grįstą modelį, egzistuoja koreliacija tarp modelio nuostolių funkcijos reikšmės ir DMDK rodiklio. Vidutiniškai, kuo nuostolių funkcijos reikšmė yra mažesnė, tuo DMDK rodiklis yra didesnis ir modelis yra saugesnis.</w:t>
+        <w:t xml:space="preserve">Naudojant </w:t>
+      </w:r>
+      <w:r>
+        <w:t>„</w:t>
+      </w:r>
+      <w:r>
+        <w:t>Pallier homomorfiniu šifravimu grįstą modelį</w:t>
+      </w:r>
+      <w:r>
+        <w:t>“</w:t>
+      </w:r>
+      <w:r>
+        <w:t>, egzistuoja koreliacija tarp modelio nuostolių funkcijos reikšmės ir DMDK rodiklio. Vidutiniškai, kuo nuostolių funkcijos reikšmė yra mažesnė, tuo DMDK rodiklis yra didesnis ir modelis yra saugesnis.</w:t>
       </w:r>
     </w:p>
     <w:p>
@@ -1564,7 +1880,34 @@
         <w:pStyle w:val="MainText"/>
       </w:pPr>
       <w:r>
-        <w:t>Pallier homomorfiniu šifravimu grįstas modelis, naudojantis gradientinio nuolydžio algoritmą, diverguoja su MNIST rašytinių skaičių nuotraukomis.</w:t>
+        <w:t>„</w:t>
+      </w:r>
+      <w:r>
+        <w:t>Pallier homomorfiniu šifravimu grįstas modelis</w:t>
+      </w:r>
+      <w:r>
+        <w:t>“</w:t>
+      </w:r>
+      <w:r>
+        <w:t xml:space="preserve">, naudojantis </w:t>
+      </w:r>
+      <w:r>
+        <w:t>„</w:t>
+      </w:r>
+      <w:r>
+        <w:t xml:space="preserve">gradientinio </w:t>
+      </w:r>
+      <w:r>
+        <w:t>nusileidimo</w:t>
+      </w:r>
+      <w:r>
+        <w:t xml:space="preserve"> algoritmą</w:t>
+      </w:r>
+      <w:r>
+        <w:t>“</w:t>
+      </w:r>
+      <w:r>
+        <w:t>, diverguoja su MNIST rašytinių skaičių nuotraukomis.</w:t>
       </w:r>
     </w:p>
     <w:p>
@@ -1572,7 +1915,31 @@
         <w:pStyle w:val="MainText"/>
       </w:pPr>
       <w:r>
-        <w:t>Paprastas PyTorch neuroninis tinklas vienintelis iš minėtų modelių konverguoja minimumo link, su MNIST rašytinių skaičių nuotraukomis. Šiuo atveju, DMDK rodiklis vidutiniškai nukrenta iki 0.049 ir modelis tampa mažiau saugus, nei Pallier algoritmu grįstas modelis.</w:t>
+        <w:t xml:space="preserve">Paprastas </w:t>
+      </w:r>
+      <w:r>
+        <w:t>„</w:t>
+      </w:r>
+      <w:r>
+        <w:t>PyTorch neuroninis tinklas</w:t>
+      </w:r>
+      <w:r>
+        <w:t>“</w:t>
+      </w:r>
+      <w:r>
+        <w:t xml:space="preserve"> vienintelis iš minėtų modelių konverguoja minimumo link, su MNIST rašytinių skaičių nuotraukomis. Šiuo atveju, DMDK rodiklis vidutiniškai nukrenta iki 0.049 ir modelis tampa mažiau saugus, nei </w:t>
+      </w:r>
+      <w:r>
+        <w:t>„</w:t>
+      </w:r>
+      <w:r>
+        <w:t>Pallier algoritmu grįstas modelis</w:t>
+      </w:r>
+      <w:r>
+        <w:t>“</w:t>
+      </w:r>
+      <w:r>
+        <w:t>.</w:t>
       </w:r>
     </w:p>
     <w:p>
@@ -1591,24 +1958,439 @@
       <w:pPr>
         <w:pStyle w:val="References"/>
       </w:pPr>
-      <w:r>
-        <w:t>Ho Bae, Jaehee Jang, Dahuin Jung, Hyemi Jang, Heonseok Ha, and Sungroh Yoon. Security and privacy issues in deep learning. CoRR, abs/1807.11655, 2018.</w:t>
+      <w:proofErr w:type="spellStart"/>
+      <w:r>
+        <w:t>Ho</w:t>
+      </w:r>
+      <w:proofErr w:type="spellEnd"/>
+      <w:r>
+        <w:t xml:space="preserve"> </w:t>
+      </w:r>
+      <w:proofErr w:type="spellStart"/>
+      <w:r>
+        <w:t>Bae</w:t>
+      </w:r>
+      <w:proofErr w:type="spellEnd"/>
+      <w:r>
+        <w:t xml:space="preserve">, </w:t>
+      </w:r>
+      <w:proofErr w:type="spellStart"/>
+      <w:r>
+        <w:t>Jaehee</w:t>
+      </w:r>
+      <w:proofErr w:type="spellEnd"/>
+      <w:r>
+        <w:t xml:space="preserve"> </w:t>
+      </w:r>
+      <w:proofErr w:type="spellStart"/>
+      <w:r>
+        <w:t>Jang</w:t>
+      </w:r>
+      <w:proofErr w:type="spellEnd"/>
+      <w:r>
+        <w:t xml:space="preserve">, </w:t>
+      </w:r>
+      <w:proofErr w:type="spellStart"/>
+      <w:r>
+        <w:t>Dahuin</w:t>
+      </w:r>
+      <w:proofErr w:type="spellEnd"/>
+      <w:r>
+        <w:t xml:space="preserve"> </w:t>
+      </w:r>
+      <w:proofErr w:type="spellStart"/>
+      <w:r>
+        <w:t>Jung</w:t>
+      </w:r>
+      <w:proofErr w:type="spellEnd"/>
+      <w:r>
+        <w:t xml:space="preserve">, </w:t>
+      </w:r>
+      <w:proofErr w:type="spellStart"/>
+      <w:r>
+        <w:t>Hyemi</w:t>
+      </w:r>
+      <w:proofErr w:type="spellEnd"/>
+      <w:r>
+        <w:t xml:space="preserve"> </w:t>
+      </w:r>
+      <w:proofErr w:type="spellStart"/>
+      <w:r>
+        <w:t>Jang</w:t>
+      </w:r>
+      <w:proofErr w:type="spellEnd"/>
+      <w:r>
+        <w:t xml:space="preserve">, </w:t>
+      </w:r>
+      <w:proofErr w:type="spellStart"/>
+      <w:r>
+        <w:t>Heonseok</w:t>
+      </w:r>
+      <w:proofErr w:type="spellEnd"/>
+      <w:r>
+        <w:t xml:space="preserve"> Ha, </w:t>
+      </w:r>
+      <w:proofErr w:type="spellStart"/>
+      <w:r>
+        <w:t>and</w:t>
+      </w:r>
+      <w:proofErr w:type="spellEnd"/>
+      <w:r>
+        <w:t xml:space="preserve"> </w:t>
+      </w:r>
+      <w:proofErr w:type="spellStart"/>
+      <w:r>
+        <w:t>Sungroh</w:t>
+      </w:r>
+      <w:proofErr w:type="spellEnd"/>
+      <w:r>
+        <w:t xml:space="preserve"> </w:t>
+      </w:r>
+      <w:proofErr w:type="spellStart"/>
+      <w:r>
+        <w:t>Yoon</w:t>
+      </w:r>
+      <w:proofErr w:type="spellEnd"/>
+      <w:r>
+        <w:t xml:space="preserve">. </w:t>
+      </w:r>
+      <w:proofErr w:type="spellStart"/>
+      <w:r>
+        <w:t>Security</w:t>
+      </w:r>
+      <w:proofErr w:type="spellEnd"/>
+      <w:r>
+        <w:t xml:space="preserve"> </w:t>
+      </w:r>
+      <w:proofErr w:type="spellStart"/>
+      <w:r>
+        <w:t>and</w:t>
+      </w:r>
+      <w:proofErr w:type="spellEnd"/>
+      <w:r>
+        <w:t xml:space="preserve"> </w:t>
+      </w:r>
+      <w:proofErr w:type="spellStart"/>
+      <w:r>
+        <w:t>privacy</w:t>
+      </w:r>
+      <w:proofErr w:type="spellEnd"/>
+      <w:r>
+        <w:t xml:space="preserve"> </w:t>
+      </w:r>
+      <w:proofErr w:type="spellStart"/>
+      <w:r>
+        <w:t>issues</w:t>
+      </w:r>
+      <w:proofErr w:type="spellEnd"/>
+      <w:r>
+        <w:t xml:space="preserve"> </w:t>
+      </w:r>
+      <w:proofErr w:type="spellStart"/>
+      <w:r>
+        <w:t>in</w:t>
+      </w:r>
+      <w:proofErr w:type="spellEnd"/>
+      <w:r>
+        <w:t xml:space="preserve"> </w:t>
+      </w:r>
+      <w:proofErr w:type="spellStart"/>
+      <w:r>
+        <w:t>deep</w:t>
+      </w:r>
+      <w:proofErr w:type="spellEnd"/>
+      <w:r>
+        <w:t xml:space="preserve"> </w:t>
+      </w:r>
+      <w:proofErr w:type="spellStart"/>
+      <w:r>
+        <w:t>learning</w:t>
+      </w:r>
+      <w:proofErr w:type="spellEnd"/>
+      <w:r>
+        <w:t xml:space="preserve">. </w:t>
+      </w:r>
+      <w:proofErr w:type="spellStart"/>
+      <w:r>
+        <w:t>CoRR</w:t>
+      </w:r>
+      <w:proofErr w:type="spellEnd"/>
+      <w:r>
+        <w:t xml:space="preserve">, </w:t>
+      </w:r>
+      <w:proofErr w:type="spellStart"/>
+      <w:r>
+        <w:t>abs</w:t>
+      </w:r>
+      <w:proofErr w:type="spellEnd"/>
+      <w:r>
+        <w:t>/1807.11655, 2018.</w:t>
       </w:r>
     </w:p>
     <w:p>
       <w:pPr>
         <w:pStyle w:val="References"/>
       </w:pPr>
-      <w:r>
-        <w:t>Patricia Thaine. Perfectly privacy-preserving ai, Jan 2020</w:t>
+      <w:proofErr w:type="spellStart"/>
+      <w:r>
+        <w:t>Patricia</w:t>
+      </w:r>
+      <w:proofErr w:type="spellEnd"/>
+      <w:r>
+        <w:t xml:space="preserve"> </w:t>
+      </w:r>
+      <w:proofErr w:type="spellStart"/>
+      <w:r>
+        <w:t>Thaine</w:t>
+      </w:r>
+      <w:proofErr w:type="spellEnd"/>
+      <w:r>
+        <w:t xml:space="preserve">. </w:t>
+      </w:r>
+      <w:proofErr w:type="spellStart"/>
+      <w:r>
+        <w:t>Perfectly</w:t>
+      </w:r>
+      <w:proofErr w:type="spellEnd"/>
+      <w:r>
+        <w:t xml:space="preserve"> </w:t>
+      </w:r>
+      <w:proofErr w:type="spellStart"/>
+      <w:r>
+        <w:t>privacy-preserving</w:t>
+      </w:r>
+      <w:proofErr w:type="spellEnd"/>
+      <w:r>
+        <w:t xml:space="preserve"> ai, </w:t>
+      </w:r>
+      <w:proofErr w:type="spellStart"/>
+      <w:r>
+        <w:t>Jan</w:t>
+      </w:r>
+      <w:proofErr w:type="spellEnd"/>
+      <w:r>
+        <w:t xml:space="preserve"> 2020</w:t>
       </w:r>
     </w:p>
     <w:p>
       <w:pPr>
         <w:pStyle w:val="References"/>
       </w:pPr>
-      <w:r>
-        <w:t>Nicholas Carlini, Florian Tramer, Eric Wallace, Matthew Jagielski, Ariel HerbertVoss, Katherine Lee, Adam Roberts, Tom Brown, Dawn Song, Ulfar Erlingsson, Alina Oprea, and Colin Raffel. Extracting training data from large language models, 2020.</w:t>
+      <w:proofErr w:type="spellStart"/>
+      <w:r>
+        <w:t>Nicholas</w:t>
+      </w:r>
+      <w:proofErr w:type="spellEnd"/>
+      <w:r>
+        <w:t xml:space="preserve"> </w:t>
+      </w:r>
+      <w:proofErr w:type="spellStart"/>
+      <w:r>
+        <w:t>Carlini</w:t>
+      </w:r>
+      <w:proofErr w:type="spellEnd"/>
+      <w:r>
+        <w:t xml:space="preserve">, </w:t>
+      </w:r>
+      <w:proofErr w:type="spellStart"/>
+      <w:r>
+        <w:t>Florian</w:t>
+      </w:r>
+      <w:proofErr w:type="spellEnd"/>
+      <w:r>
+        <w:t xml:space="preserve"> </w:t>
+      </w:r>
+      <w:proofErr w:type="spellStart"/>
+      <w:r>
+        <w:t>Tramer</w:t>
+      </w:r>
+      <w:proofErr w:type="spellEnd"/>
+      <w:r>
+        <w:t xml:space="preserve">, </w:t>
+      </w:r>
+      <w:proofErr w:type="spellStart"/>
+      <w:r>
+        <w:t>Eric</w:t>
+      </w:r>
+      <w:proofErr w:type="spellEnd"/>
+      <w:r>
+        <w:t xml:space="preserve"> </w:t>
+      </w:r>
+      <w:proofErr w:type="spellStart"/>
+      <w:r>
+        <w:t>Wallace</w:t>
+      </w:r>
+      <w:proofErr w:type="spellEnd"/>
+      <w:r>
+        <w:t xml:space="preserve">, </w:t>
+      </w:r>
+      <w:proofErr w:type="spellStart"/>
+      <w:r>
+        <w:t>Matthew</w:t>
+      </w:r>
+      <w:proofErr w:type="spellEnd"/>
+      <w:r>
+        <w:t xml:space="preserve"> </w:t>
+      </w:r>
+      <w:proofErr w:type="spellStart"/>
+      <w:r>
+        <w:t>Jagielski</w:t>
+      </w:r>
+      <w:proofErr w:type="spellEnd"/>
+      <w:r>
+        <w:t xml:space="preserve">, </w:t>
+      </w:r>
+      <w:proofErr w:type="spellStart"/>
+      <w:r>
+        <w:t>Ariel</w:t>
+      </w:r>
+      <w:proofErr w:type="spellEnd"/>
+      <w:r>
+        <w:t xml:space="preserve"> </w:t>
+      </w:r>
+      <w:proofErr w:type="spellStart"/>
+      <w:r>
+        <w:t>HerbertVoss</w:t>
+      </w:r>
+      <w:proofErr w:type="spellEnd"/>
+      <w:r>
+        <w:t xml:space="preserve">, </w:t>
+      </w:r>
+      <w:proofErr w:type="spellStart"/>
+      <w:r>
+        <w:t>Katherine</w:t>
+      </w:r>
+      <w:proofErr w:type="spellEnd"/>
+      <w:r>
+        <w:t xml:space="preserve"> Lee, Adam </w:t>
+      </w:r>
+      <w:proofErr w:type="spellStart"/>
+      <w:r>
+        <w:t>Roberts</w:t>
+      </w:r>
+      <w:proofErr w:type="spellEnd"/>
+      <w:r>
+        <w:t xml:space="preserve">, </w:t>
+      </w:r>
+      <w:proofErr w:type="spellStart"/>
+      <w:r>
+        <w:t>Tom</w:t>
+      </w:r>
+      <w:proofErr w:type="spellEnd"/>
+      <w:r>
+        <w:t xml:space="preserve"> </w:t>
+      </w:r>
+      <w:proofErr w:type="spellStart"/>
+      <w:r>
+        <w:t>Brown</w:t>
+      </w:r>
+      <w:proofErr w:type="spellEnd"/>
+      <w:r>
+        <w:t xml:space="preserve">, </w:t>
+      </w:r>
+      <w:proofErr w:type="spellStart"/>
+      <w:r>
+        <w:t>Dawn</w:t>
+      </w:r>
+      <w:proofErr w:type="spellEnd"/>
+      <w:r>
+        <w:t xml:space="preserve"> </w:t>
+      </w:r>
+      <w:proofErr w:type="spellStart"/>
+      <w:r>
+        <w:t>Song</w:t>
+      </w:r>
+      <w:proofErr w:type="spellEnd"/>
+      <w:r>
+        <w:t xml:space="preserve">, </w:t>
+      </w:r>
+      <w:proofErr w:type="spellStart"/>
+      <w:r>
+        <w:t>Ulfar</w:t>
+      </w:r>
+      <w:proofErr w:type="spellEnd"/>
+      <w:r>
+        <w:t xml:space="preserve"> </w:t>
+      </w:r>
+      <w:proofErr w:type="spellStart"/>
+      <w:r>
+        <w:t>Erlingsson</w:t>
+      </w:r>
+      <w:proofErr w:type="spellEnd"/>
+      <w:r>
+        <w:t xml:space="preserve">, Alina </w:t>
+      </w:r>
+      <w:proofErr w:type="spellStart"/>
+      <w:r>
+        <w:t>Oprea</w:t>
+      </w:r>
+      <w:proofErr w:type="spellEnd"/>
+      <w:r>
+        <w:t xml:space="preserve">, </w:t>
+      </w:r>
+      <w:proofErr w:type="spellStart"/>
+      <w:r>
+        <w:t>and</w:t>
+      </w:r>
+      <w:proofErr w:type="spellEnd"/>
+      <w:r>
+        <w:t xml:space="preserve"> Colin </w:t>
+      </w:r>
+      <w:proofErr w:type="spellStart"/>
+      <w:r>
+        <w:t>Raffel</w:t>
+      </w:r>
+      <w:proofErr w:type="spellEnd"/>
+      <w:r>
+        <w:t xml:space="preserve">. </w:t>
+      </w:r>
+      <w:proofErr w:type="spellStart"/>
+      <w:r>
+        <w:t>Extracting</w:t>
+      </w:r>
+      <w:proofErr w:type="spellEnd"/>
+      <w:r>
+        <w:t xml:space="preserve"> </w:t>
+      </w:r>
+      <w:proofErr w:type="spellStart"/>
+      <w:r>
+        <w:t>training</w:t>
+      </w:r>
+      <w:proofErr w:type="spellEnd"/>
+      <w:r>
+        <w:t xml:space="preserve"> data </w:t>
+      </w:r>
+      <w:proofErr w:type="spellStart"/>
+      <w:r>
+        <w:t>from</w:t>
+      </w:r>
+      <w:proofErr w:type="spellEnd"/>
+      <w:r>
+        <w:t xml:space="preserve"> </w:t>
+      </w:r>
+      <w:proofErr w:type="spellStart"/>
+      <w:r>
+        <w:t>large</w:t>
+      </w:r>
+      <w:proofErr w:type="spellEnd"/>
+      <w:r>
+        <w:t xml:space="preserve"> </w:t>
+      </w:r>
+      <w:proofErr w:type="spellStart"/>
+      <w:r>
+        <w:t>language</w:t>
+      </w:r>
+      <w:proofErr w:type="spellEnd"/>
+      <w:r>
+        <w:t xml:space="preserve"> </w:t>
+      </w:r>
+      <w:proofErr w:type="spellStart"/>
+      <w:r>
+        <w:t>models</w:t>
+      </w:r>
+      <w:proofErr w:type="spellEnd"/>
+      <w:r>
+        <w:t>, 2020.</w:t>
       </w:r>
     </w:p>
     <w:sectPr>
@@ -1623,7 +2405,7 @@
 </file>
 
 <file path=word/numbering.xml><?xml version="1.0" encoding="utf-8"?>
-<w:numbering xmlns:wpc="http://schemas.microsoft.com/office/word/2010/wordprocessingCanvas" xmlns:cx="http://schemas.microsoft.com/office/drawing/2014/chartex" xmlns:cx1="http://schemas.microsoft.com/office/drawing/2015/9/8/chartex" xmlns:cx2="http://schemas.microsoft.com/office/drawing/2015/10/21/chartex" xmlns:cx3="http://schemas.microsoft.com/office/drawing/2016/5/9/chartex" xmlns:cx4="http://schemas.microsoft.com/office/drawing/2016/5/10/chartex" xmlns:cx5="http://schemas.microsoft.com/office/drawing/2016/5/11/chartex" xmlns:cx6="http://schemas.microsoft.com/office/drawing/2016/5/12/chartex" xmlns:cx7="http://schemas.microsoft.com/office/drawing/2016/5/13/chartex" xmlns:cx8="http://schemas.microsoft.com/office/drawing/2016/5/14/chartex" xmlns:mc="http://schemas.openxmlformats.org/markup-compatibility/2006" xmlns:aink="http://schemas.microsoft.com/office/drawing/2016/ink" xmlns:am3d="http://schemas.microsoft.com/office/drawing/2017/model3d" xmlns:o="urn:schemas-microsoft-com:office:office" xmlns:r="http://schemas.openxmlformats.org/officeDocument/2006/relationships" xmlns:m="http://schemas.openxmlformats.org/officeDocument/2006/math" xmlns:v="urn:schemas-microsoft-com:vml" xmlns:wp14="http://schemas.microsoft.com/office/word/2010/wordprocessingDrawing" xmlns:wp="http://schemas.openxmlformats.org/drawingml/2006/wordprocessingDrawing" xmlns:w10="urn:schemas-microsoft-com:office:word" xmlns:w="http://schemas.openxmlformats.org/wordprocessingml/2006/main" xmlns:w14="http://schemas.microsoft.com/office/word/2010/wordml" xmlns:w15="http://schemas.microsoft.com/office/word/2012/wordml" xmlns:w16cex="http://schemas.microsoft.com/office/word/2018/wordml/cex" xmlns:w16cid="http://schemas.microsoft.com/office/word/2016/wordml/cid" xmlns:w16="http://schemas.microsoft.com/office/word/2018/wordml" xmlns:w16se="http://schemas.microsoft.com/office/word/2015/wordml/symex" xmlns:wpg="http://schemas.microsoft.com/office/word/2010/wordprocessingGroup" xmlns:wpi="http://schemas.microsoft.com/office/word/2010/wordprocessingInk" xmlns:wne="http://schemas.microsoft.com/office/word/2006/wordml" xmlns:wps="http://schemas.microsoft.com/office/word/2010/wordprocessingShape" mc:Ignorable="w14 w15 w16se w16cid w16 w16cex wp14">
+<w:numbering xmlns:wpc="http://schemas.microsoft.com/office/word/2010/wordprocessingCanvas" xmlns:cx="http://schemas.microsoft.com/office/drawing/2014/chartex" xmlns:cx1="http://schemas.microsoft.com/office/drawing/2015/9/8/chartex" xmlns:cx2="http://schemas.microsoft.com/office/drawing/2015/10/21/chartex" xmlns:cx3="http://schemas.microsoft.com/office/drawing/2016/5/9/chartex" xmlns:cx4="http://schemas.microsoft.com/office/drawing/2016/5/10/chartex" xmlns:cx5="http://schemas.microsoft.com/office/drawing/2016/5/11/chartex" xmlns:cx6="http://schemas.microsoft.com/office/drawing/2016/5/12/chartex" xmlns:cx7="http://schemas.microsoft.com/office/drawing/2016/5/13/chartex" xmlns:cx8="http://schemas.microsoft.com/office/drawing/2016/5/14/chartex" xmlns:mc="http://schemas.openxmlformats.org/markup-compatibility/2006" xmlns:aink="http://schemas.microsoft.com/office/drawing/2016/ink" xmlns:am3d="http://schemas.microsoft.com/office/drawing/2017/model3d" xmlns:o="urn:schemas-microsoft-com:office:office" xmlns:r="http://schemas.openxmlformats.org/officeDocument/2006/relationships" xmlns:m="http://schemas.openxmlformats.org/officeDocument/2006/math" xmlns:v="urn:schemas-microsoft-com:vml" xmlns:wp14="http://schemas.microsoft.com/office/word/2010/wordprocessingDrawing" xmlns:wp="http://schemas.openxmlformats.org/drawingml/2006/wordprocessingDrawing" xmlns:w10="urn:schemas-microsoft-com:office:word" xmlns:w="http://schemas.openxmlformats.org/wordprocessingml/2006/main" xmlns:w14="http://schemas.microsoft.com/office/word/2010/wordml" xmlns:w15="http://schemas.microsoft.com/office/word/2012/wordml" xmlns:w16cex="http://schemas.microsoft.com/office/word/2018/wordml/cex" xmlns:w16cid="http://schemas.microsoft.com/office/word/2016/wordml/cid" xmlns:w16="http://schemas.microsoft.com/office/word/2018/wordml" xmlns:w16sdtdh="http://schemas.microsoft.com/office/word/2020/wordml/sdtdatahash" xmlns:w16se="http://schemas.microsoft.com/office/word/2015/wordml/symex" xmlns:wpg="http://schemas.microsoft.com/office/word/2010/wordprocessingGroup" xmlns:wpi="http://schemas.microsoft.com/office/word/2010/wordprocessingInk" xmlns:wne="http://schemas.microsoft.com/office/word/2006/wordml" xmlns:wps="http://schemas.microsoft.com/office/word/2010/wordprocessingShape" mc:Ignorable="w14 w15 w16se w16cid w16 w16cex w16sdtdh wp14">
   <w:abstractNum w:abstractNumId="0" w15:restartNumberingAfterBreak="0">
     <w:nsid w:val="22BD60E5"/>
     <w:multiLevelType w:val="hybridMultilevel"/>
@@ -2202,7 +2984,7 @@
 </file>
 
 <file path=word/styles.xml><?xml version="1.0" encoding="utf-8"?>
-<w:styles xmlns:mc="http://schemas.openxmlformats.org/markup-compatibility/2006" xmlns:r="http://schemas.openxmlformats.org/officeDocument/2006/relationships" xmlns:w="http://schemas.openxmlformats.org/wordprocessingml/2006/main" xmlns:w14="http://schemas.microsoft.com/office/word/2010/wordml" xmlns:w15="http://schemas.microsoft.com/office/word/2012/wordml" xmlns:w16cex="http://schemas.microsoft.com/office/word/2018/wordml/cex" xmlns:w16cid="http://schemas.microsoft.com/office/word/2016/wordml/cid" xmlns:w16="http://schemas.microsoft.com/office/word/2018/wordml" xmlns:w16se="http://schemas.microsoft.com/office/word/2015/wordml/symex" mc:Ignorable="w14 w15 w16se w16cid w16 w16cex">
+<w:styles xmlns:mc="http://schemas.openxmlformats.org/markup-compatibility/2006" xmlns:r="http://schemas.openxmlformats.org/officeDocument/2006/relationships" xmlns:w="http://schemas.openxmlformats.org/wordprocessingml/2006/main" xmlns:w14="http://schemas.microsoft.com/office/word/2010/wordml" xmlns:w15="http://schemas.microsoft.com/office/word/2012/wordml" xmlns:w16cex="http://schemas.microsoft.com/office/word/2018/wordml/cex" xmlns:w16cid="http://schemas.microsoft.com/office/word/2016/wordml/cid" xmlns:w16="http://schemas.microsoft.com/office/word/2018/wordml" xmlns:w16sdtdh="http://schemas.microsoft.com/office/word/2020/wordml/sdtdatahash" xmlns:w16se="http://schemas.microsoft.com/office/word/2015/wordml/symex" mc:Ignorable="w14 w15 w16se w16cid w16 w16cex w16sdtdh">
   <w:docDefaults>
     <w:rPrDefault>
       <w:rPr>
